--- a/Domande Machine Learning.docx
+++ b/Domande Machine Learning.docx
@@ -8,19 +8,11 @@
           <w:lang w:val="en-US"/>
         </w:rPr>
       </w:pPr>
-      <w:proofErr w:type="spellStart"/>
-      <w:r>
-        <w:rPr>
-          <w:lang w:val="en-US"/>
-        </w:rPr>
-        <w:t>Domande</w:t>
-      </w:r>
-      <w:proofErr w:type="spellEnd"/>
-      <w:r>
-        <w:rPr>
-          <w:lang w:val="en-US"/>
-        </w:rPr>
-        <w:t xml:space="preserve"> Machine Learning</w:t>
+      <w:r>
+        <w:rPr>
+          <w:lang w:val="en-US"/>
+        </w:rPr>
+        <w:t>Domande Machine Learning</w:t>
       </w:r>
     </w:p>
     <w:p>
@@ -60,33 +52,7 @@
           <w:szCs w:val="26"/>
           <w:lang w:val="en-US"/>
         </w:rPr>
-        <w:t>2</w:t>
-      </w:r>
-      <w:proofErr w:type="gramStart"/>
-      <w:r>
-        <w:rPr>
-          <w:rFonts w:ascii="Helvetica Neue" w:hAnsi="Helvetica Neue" w:cs="Helvetica Neue"/>
-          <w:b/>
-          <w:bCs/>
-          <w:color w:val="000000"/>
-          <w:sz w:val="26"/>
-          <w:szCs w:val="26"/>
-          <w:lang w:val="en-US"/>
-        </w:rPr>
-        <w:t>nd  call</w:t>
-      </w:r>
-      <w:proofErr w:type="gramEnd"/>
-      <w:r>
-        <w:rPr>
-          <w:rFonts w:ascii="Helvetica Neue" w:hAnsi="Helvetica Neue" w:cs="Helvetica Neue"/>
-          <w:b/>
-          <w:bCs/>
-          <w:color w:val="000000"/>
-          <w:sz w:val="26"/>
-          <w:szCs w:val="26"/>
-          <w:lang w:val="en-US"/>
-        </w:rPr>
-        <w:t xml:space="preserve">  July  2023</w:t>
+        <w:t>2nd  call  July  2023</w:t>
       </w:r>
       <w:r>
         <w:rPr>
@@ -162,29 +128,7 @@
           <w:szCs w:val="26"/>
           <w:lang w:val="en-US"/>
         </w:rPr>
-        <w:t xml:space="preserve">Q1 describe </w:t>
-      </w:r>
-      <w:proofErr w:type="gramStart"/>
-      <w:r>
-        <w:rPr>
-          <w:rFonts w:ascii="Helvetica Neue" w:hAnsi="Helvetica Neue" w:cs="Helvetica Neue"/>
-          <w:color w:val="000000"/>
-          <w:sz w:val="26"/>
-          <w:szCs w:val="26"/>
-          <w:lang w:val="en-US"/>
-        </w:rPr>
-        <w:t>and  compare</w:t>
-      </w:r>
-      <w:proofErr w:type="gramEnd"/>
-      <w:r>
-        <w:rPr>
-          <w:rFonts w:ascii="Helvetica Neue" w:hAnsi="Helvetica Neue" w:cs="Helvetica Neue"/>
-          <w:color w:val="000000"/>
-          <w:sz w:val="26"/>
-          <w:szCs w:val="26"/>
-          <w:lang w:val="en-US"/>
-        </w:rPr>
-        <w:t xml:space="preserve">  PCA and LDA covering the following aspects: </w:t>
+        <w:t xml:space="preserve">Q1 describe and  compare  PCA and LDA covering the following aspects: </w:t>
       </w:r>
     </w:p>
     <w:p>
@@ -222,29 +166,7 @@
           <w:szCs w:val="26"/>
           <w:lang w:val="en-US"/>
         </w:rPr>
-        <w:t xml:space="preserve">   * </w:t>
-      </w:r>
-      <w:proofErr w:type="gramStart"/>
-      <w:r>
-        <w:rPr>
-          <w:rFonts w:ascii="Helvetica Neue" w:hAnsi="Helvetica Neue" w:cs="Helvetica Neue"/>
-          <w:color w:val="000000"/>
-          <w:sz w:val="26"/>
-          <w:szCs w:val="26"/>
-          <w:lang w:val="en-US"/>
-        </w:rPr>
-        <w:t>Goals  of</w:t>
-      </w:r>
-      <w:proofErr w:type="gramEnd"/>
-      <w:r>
-        <w:rPr>
-          <w:rFonts w:ascii="Helvetica Neue" w:hAnsi="Helvetica Neue" w:cs="Helvetica Neue"/>
-          <w:color w:val="000000"/>
-          <w:sz w:val="26"/>
-          <w:szCs w:val="26"/>
-          <w:lang w:val="en-US"/>
-        </w:rPr>
-        <w:t xml:space="preserve"> the  2 models and their  formulations  </w:t>
+        <w:t xml:space="preserve">   * Goals  of the  2 models and their  formulations  </w:t>
       </w:r>
     </w:p>
     <w:p>
@@ -282,29 +204,7 @@
           <w:szCs w:val="26"/>
           <w:lang w:val="en-US"/>
         </w:rPr>
-        <w:t xml:space="preserve">  * Training objectives of </w:t>
-      </w:r>
-      <w:proofErr w:type="gramStart"/>
-      <w:r>
-        <w:rPr>
-          <w:rFonts w:ascii="Helvetica Neue" w:hAnsi="Helvetica Neue" w:cs="Helvetica Neue"/>
-          <w:color w:val="000000"/>
-          <w:sz w:val="26"/>
-          <w:szCs w:val="26"/>
-          <w:lang w:val="en-US"/>
-        </w:rPr>
-        <w:t>the  2</w:t>
-      </w:r>
-      <w:proofErr w:type="gramEnd"/>
-      <w:r>
-        <w:rPr>
-          <w:rFonts w:ascii="Helvetica Neue" w:hAnsi="Helvetica Neue" w:cs="Helvetica Neue"/>
-          <w:color w:val="000000"/>
-          <w:sz w:val="26"/>
-          <w:szCs w:val="26"/>
-          <w:lang w:val="en-US"/>
-        </w:rPr>
-        <w:t xml:space="preserve"> models</w:t>
+        <w:t xml:space="preserve">  * Training objectives of the  2 models</w:t>
       </w:r>
     </w:p>
     <w:p>
@@ -342,29 +242,7 @@
           <w:szCs w:val="26"/>
           <w:lang w:val="en-US"/>
         </w:rPr>
-        <w:t xml:space="preserve">* characteristics </w:t>
-      </w:r>
-      <w:proofErr w:type="gramStart"/>
-      <w:r>
-        <w:rPr>
-          <w:rFonts w:ascii="Helvetica Neue" w:hAnsi="Helvetica Neue" w:cs="Helvetica Neue"/>
-          <w:color w:val="000000"/>
-          <w:sz w:val="26"/>
-          <w:szCs w:val="26"/>
-          <w:lang w:val="en-US"/>
-        </w:rPr>
-        <w:t>of  the</w:t>
-      </w:r>
-      <w:proofErr w:type="gramEnd"/>
-      <w:r>
-        <w:rPr>
-          <w:rFonts w:ascii="Helvetica Neue" w:hAnsi="Helvetica Neue" w:cs="Helvetica Neue"/>
-          <w:color w:val="000000"/>
-          <w:sz w:val="26"/>
-          <w:szCs w:val="26"/>
-          <w:lang w:val="en-US"/>
-        </w:rPr>
-        <w:t xml:space="preserve"> PCA principal components and the LDA discriminant directions</w:t>
+        <w:t>* characteristics of  the PCA principal components and the LDA discriminant directions</w:t>
       </w:r>
     </w:p>
     <w:p>
@@ -402,29 +280,7 @@
           <w:szCs w:val="26"/>
           <w:lang w:val="en-US"/>
         </w:rPr>
-        <w:t xml:space="preserve">*how </w:t>
-      </w:r>
-      <w:proofErr w:type="gramStart"/>
-      <w:r>
-        <w:rPr>
-          <w:rFonts w:ascii="Helvetica Neue" w:hAnsi="Helvetica Neue" w:cs="Helvetica Neue"/>
-          <w:color w:val="000000"/>
-          <w:sz w:val="26"/>
-          <w:szCs w:val="26"/>
-          <w:lang w:val="en-US"/>
-        </w:rPr>
-        <w:t>the  2</w:t>
-      </w:r>
-      <w:proofErr w:type="gramEnd"/>
-      <w:r>
-        <w:rPr>
-          <w:rFonts w:ascii="Helvetica Neue" w:hAnsi="Helvetica Neue" w:cs="Helvetica Neue"/>
-          <w:color w:val="000000"/>
-          <w:sz w:val="26"/>
-          <w:szCs w:val="26"/>
-          <w:lang w:val="en-US"/>
-        </w:rPr>
-        <w:t xml:space="preserve"> models can  be employed  for classification  </w:t>
+        <w:t xml:space="preserve">*how the  2 models can  be employed  for classification  </w:t>
       </w:r>
     </w:p>
     <w:p>
@@ -490,29 +346,7 @@
           <w:szCs w:val="26"/>
           <w:lang w:val="en-US"/>
         </w:rPr>
-        <w:t xml:space="preserve">Q2)- Describe the </w:t>
-      </w:r>
-      <w:proofErr w:type="gramStart"/>
-      <w:r>
-        <w:rPr>
-          <w:rFonts w:ascii="Helvetica Neue" w:hAnsi="Helvetica Neue" w:cs="Helvetica Neue"/>
-          <w:color w:val="000000"/>
-          <w:sz w:val="26"/>
-          <w:szCs w:val="26"/>
-          <w:lang w:val="en-US"/>
-        </w:rPr>
-        <w:t>GMM  in</w:t>
-      </w:r>
-      <w:proofErr w:type="gramEnd"/>
-      <w:r>
-        <w:rPr>
-          <w:rFonts w:ascii="Helvetica Neue" w:hAnsi="Helvetica Neue" w:cs="Helvetica Neue"/>
-          <w:color w:val="000000"/>
-          <w:sz w:val="26"/>
-          <w:szCs w:val="26"/>
-          <w:lang w:val="en-US"/>
-        </w:rPr>
-        <w:t xml:space="preserve"> the context  of density  estimation and pattern  classification , covering  the following  aspects:  </w:t>
+        <w:t xml:space="preserve">Q2)- Describe the GMM  in the context  of density  estimation and pattern  classification , covering  the following  aspects:  </w:t>
       </w:r>
     </w:p>
     <w:p>
@@ -550,29 +384,7 @@
           <w:szCs w:val="26"/>
           <w:lang w:val="en-US"/>
         </w:rPr>
-        <w:t xml:space="preserve">* </w:t>
-      </w:r>
-      <w:proofErr w:type="gramStart"/>
-      <w:r>
-        <w:rPr>
-          <w:rFonts w:ascii="Helvetica Neue" w:hAnsi="Helvetica Neue" w:cs="Helvetica Neue"/>
-          <w:color w:val="000000"/>
-          <w:sz w:val="26"/>
-          <w:szCs w:val="26"/>
-          <w:lang w:val="en-US"/>
-        </w:rPr>
-        <w:t>definition  of</w:t>
-      </w:r>
-      <w:proofErr w:type="gramEnd"/>
-      <w:r>
-        <w:rPr>
-          <w:rFonts w:ascii="Helvetica Neue" w:hAnsi="Helvetica Neue" w:cs="Helvetica Neue"/>
-          <w:color w:val="000000"/>
-          <w:sz w:val="26"/>
-          <w:szCs w:val="26"/>
-          <w:lang w:val="en-US"/>
-        </w:rPr>
-        <w:t xml:space="preserve"> the  model interpretation  of the  model parameters  and  formulation of the GMM as a latent variable  model  </w:t>
+        <w:t xml:space="preserve">* definition  of the  model interpretation  of the  model parameters  and  formulation of the GMM as a latent variable  model  </w:t>
       </w:r>
     </w:p>
     <w:p>
@@ -610,29 +422,7 @@
           <w:szCs w:val="26"/>
           <w:lang w:val="en-US"/>
         </w:rPr>
-        <w:t xml:space="preserve">* estimation </w:t>
-      </w:r>
-      <w:proofErr w:type="gramStart"/>
-      <w:r>
-        <w:rPr>
-          <w:rFonts w:ascii="Helvetica Neue" w:hAnsi="Helvetica Neue" w:cs="Helvetica Neue"/>
-          <w:color w:val="000000"/>
-          <w:sz w:val="26"/>
-          <w:szCs w:val="26"/>
-          <w:lang w:val="en-US"/>
-        </w:rPr>
-        <w:t>of  the</w:t>
-      </w:r>
-      <w:proofErr w:type="gramEnd"/>
-      <w:r>
-        <w:rPr>
-          <w:rFonts w:ascii="Helvetica Neue" w:hAnsi="Helvetica Neue" w:cs="Helvetica Neue"/>
-          <w:color w:val="000000"/>
-          <w:sz w:val="26"/>
-          <w:szCs w:val="26"/>
-          <w:lang w:val="en-US"/>
-        </w:rPr>
-        <w:t xml:space="preserve">  models params  </w:t>
+        <w:t xml:space="preserve">* estimation of  the  models params  </w:t>
       </w:r>
     </w:p>
     <w:p>
@@ -670,140 +460,207 @@
           <w:szCs w:val="26"/>
           <w:lang w:val="en-US"/>
         </w:rPr>
-        <w:t xml:space="preserve">* how the model </w:t>
-      </w:r>
-      <w:proofErr w:type="gramStart"/>
-      <w:r>
-        <w:rPr>
-          <w:rFonts w:ascii="Helvetica Neue" w:hAnsi="Helvetica Neue" w:cs="Helvetica Neue"/>
-          <w:color w:val="000000"/>
-          <w:sz w:val="26"/>
-          <w:szCs w:val="26"/>
-          <w:lang w:val="en-US"/>
-        </w:rPr>
-        <w:t>can  be</w:t>
-      </w:r>
-      <w:proofErr w:type="gramEnd"/>
-      <w:r>
-        <w:rPr>
-          <w:rFonts w:ascii="Helvetica Neue" w:hAnsi="Helvetica Neue" w:cs="Helvetica Neue"/>
-          <w:color w:val="000000"/>
-          <w:sz w:val="26"/>
-          <w:szCs w:val="26"/>
-          <w:lang w:val="en-US"/>
-        </w:rPr>
-        <w:t xml:space="preserve"> used  to solve  classification problems, including  open-set tasks. </w:t>
-      </w:r>
-    </w:p>
-    <w:p>
-      <w:pPr>
-        <w:rPr>
-          <w:rFonts w:ascii="Helvetica Neue" w:hAnsi="Helvetica Neue" w:cs="Helvetica Neue"/>
-          <w:color w:val="000000"/>
-          <w:sz w:val="26"/>
-          <w:szCs w:val="26"/>
-          <w:lang w:val="en-US"/>
-        </w:rPr>
-      </w:pPr>
-      <w:r>
-        <w:rPr>
-          <w:rFonts w:ascii="Helvetica Neue" w:hAnsi="Helvetica Neue" w:cs="Helvetica Neue"/>
-          <w:color w:val="000000"/>
-          <w:sz w:val="26"/>
-          <w:szCs w:val="26"/>
-          <w:lang w:val="en-US"/>
-        </w:rPr>
-        <w:t xml:space="preserve">* potential </w:t>
-      </w:r>
-      <w:proofErr w:type="gramStart"/>
-      <w:r>
-        <w:rPr>
-          <w:rFonts w:ascii="Helvetica Neue" w:hAnsi="Helvetica Neue" w:cs="Helvetica Neue"/>
-          <w:color w:val="000000"/>
-          <w:sz w:val="26"/>
-          <w:szCs w:val="26"/>
-          <w:lang w:val="en-US"/>
-        </w:rPr>
-        <w:t>issues  of</w:t>
-      </w:r>
-      <w:proofErr w:type="gramEnd"/>
-      <w:r>
-        <w:rPr>
-          <w:rFonts w:ascii="Helvetica Neue" w:hAnsi="Helvetica Neue" w:cs="Helvetica Neue"/>
-          <w:color w:val="000000"/>
-          <w:sz w:val="26"/>
-          <w:szCs w:val="26"/>
-          <w:lang w:val="en-US"/>
-        </w:rPr>
-        <w:t xml:space="preserve">  </w:t>
-      </w:r>
-      <w:proofErr w:type="spellStart"/>
-      <w:r>
-        <w:rPr>
-          <w:rFonts w:ascii="Helvetica Neue" w:hAnsi="Helvetica Neue" w:cs="Helvetica Neue"/>
-          <w:color w:val="000000"/>
-          <w:sz w:val="26"/>
-          <w:szCs w:val="26"/>
-          <w:lang w:val="en-US"/>
-        </w:rPr>
-        <w:t>isssues</w:t>
-      </w:r>
-      <w:proofErr w:type="spellEnd"/>
-      <w:r>
-        <w:rPr>
-          <w:rFonts w:ascii="Helvetica Neue" w:hAnsi="Helvetica Neue" w:cs="Helvetica Neue"/>
-          <w:color w:val="000000"/>
-          <w:sz w:val="26"/>
-          <w:szCs w:val="26"/>
-          <w:lang w:val="en-US"/>
-        </w:rPr>
-        <w:t xml:space="preserve">  of GMMs,  possible way to address this issues and  possible variations  of the  models.</w:t>
-      </w:r>
-    </w:p>
-    <w:p>
-      <w:pPr>
-        <w:rPr>
-          <w:rFonts w:ascii="Helvetica Neue" w:hAnsi="Helvetica Neue" w:cs="Helvetica Neue"/>
-          <w:color w:val="000000"/>
-          <w:sz w:val="26"/>
-          <w:szCs w:val="26"/>
-          <w:lang w:val="en-US"/>
-        </w:rPr>
-      </w:pPr>
-    </w:p>
-    <w:p>
-      <w:pPr>
-        <w:rPr>
-          <w:lang w:val="en-US"/>
-        </w:rPr>
-      </w:pPr>
-      <w:r>
-        <w:rPr>
-          <w:lang w:val="en-US"/>
-        </w:rPr>
-        <w:t xml:space="preserve">He asked </w:t>
-      </w:r>
-      <w:proofErr w:type="spellStart"/>
-      <w:r>
-        <w:rPr>
-          <w:lang w:val="en-US"/>
-        </w:rPr>
-        <w:t>mvg</w:t>
-      </w:r>
-      <w:proofErr w:type="spellEnd"/>
-      <w:r>
-        <w:rPr>
-          <w:lang w:val="en-US"/>
-        </w:rPr>
-        <w:t xml:space="preserve"> standard, tied</w:t>
-      </w:r>
-    </w:p>
-    <w:p>
-      <w:pPr>
-        <w:rPr>
-          <w:lang w:val="en-US"/>
-        </w:rPr>
-      </w:pPr>
+        <w:t xml:space="preserve">* how the model can  be used  to solve  classification problems, including  open-set tasks. </w:t>
+      </w:r>
+    </w:p>
+    <w:p>
+      <w:pPr>
+        <w:rPr>
+          <w:rFonts w:ascii="Helvetica Neue" w:hAnsi="Helvetica Neue" w:cs="Helvetica Neue"/>
+          <w:color w:val="000000"/>
+          <w:sz w:val="26"/>
+          <w:szCs w:val="26"/>
+          <w:lang w:val="en-US"/>
+        </w:rPr>
+      </w:pPr>
+      <w:r>
+        <w:rPr>
+          <w:rFonts w:ascii="Helvetica Neue" w:hAnsi="Helvetica Neue" w:cs="Helvetica Neue"/>
+          <w:color w:val="000000"/>
+          <w:sz w:val="26"/>
+          <w:szCs w:val="26"/>
+          <w:lang w:val="en-US"/>
+        </w:rPr>
+        <w:t>* potential issues  of  isssues  of GMMs,  possible way to address this issues and  possible variations  of the  models.</w:t>
+      </w:r>
+    </w:p>
+    <w:p>
+      <w:pPr>
+        <w:rPr>
+          <w:rFonts w:ascii="Helvetica Neue" w:hAnsi="Helvetica Neue" w:cs="Helvetica Neue"/>
+          <w:color w:val="000000"/>
+          <w:sz w:val="26"/>
+          <w:szCs w:val="26"/>
+          <w:lang w:val="en-US"/>
+        </w:rPr>
+      </w:pPr>
+    </w:p>
+    <w:p>
+      <w:pPr>
+        <w:tabs>
+          <w:tab w:val="left" w:pos="560"/>
+          <w:tab w:val="left" w:pos="1120"/>
+          <w:tab w:val="left" w:pos="1680"/>
+          <w:tab w:val="left" w:pos="2240"/>
+          <w:tab w:val="left" w:pos="2800"/>
+          <w:tab w:val="left" w:pos="3360"/>
+          <w:tab w:val="left" w:pos="3920"/>
+          <w:tab w:val="left" w:pos="4480"/>
+          <w:tab w:val="left" w:pos="5040"/>
+          <w:tab w:val="left" w:pos="5600"/>
+          <w:tab w:val="left" w:pos="6160"/>
+          <w:tab w:val="left" w:pos="6720"/>
+        </w:tabs>
+        <w:autoSpaceDE w:val="0"/>
+        <w:autoSpaceDN w:val="0"/>
+        <w:adjustRightInd w:val="0"/>
+        <w:rPr>
+          <w:rFonts w:ascii="Helvetica" w:hAnsi="Helvetica" w:cs="Helvetica"/>
+          <w:lang w:val="en-US"/>
+        </w:rPr>
+      </w:pPr>
+      <w:r>
+        <w:rPr>
+          <w:rFonts w:ascii="Helvetica" w:hAnsi="Helvetica" w:cs="Helvetica"/>
+          <w:lang w:val="en-US"/>
+        </w:rPr>
+        <w:t>Describe Gmm in context of density estimations</w:t>
+      </w:r>
+    </w:p>
+    <w:p>
+      <w:pPr>
+        <w:numPr>
+          <w:ilvl w:val="0"/>
+          <w:numId w:val="1"/>
+        </w:numPr>
+        <w:tabs>
+          <w:tab w:val="left" w:pos="560"/>
+          <w:tab w:val="left" w:pos="1120"/>
+          <w:tab w:val="left" w:pos="1680"/>
+          <w:tab w:val="left" w:pos="2240"/>
+          <w:tab w:val="left" w:pos="2800"/>
+          <w:tab w:val="left" w:pos="3360"/>
+          <w:tab w:val="left" w:pos="3920"/>
+          <w:tab w:val="left" w:pos="4480"/>
+          <w:tab w:val="left" w:pos="5040"/>
+          <w:tab w:val="left" w:pos="5600"/>
+          <w:tab w:val="left" w:pos="6160"/>
+          <w:tab w:val="left" w:pos="6720"/>
+        </w:tabs>
+        <w:autoSpaceDE w:val="0"/>
+        <w:autoSpaceDN w:val="0"/>
+        <w:adjustRightInd w:val="0"/>
+        <w:ind w:left="0" w:firstLine="0"/>
+        <w:rPr>
+          <w:rFonts w:ascii="Helvetica" w:hAnsi="Helvetica" w:cs="Helvetica"/>
+        </w:rPr>
+      </w:pPr>
+      <w:r>
+        <w:rPr>
+          <w:rFonts w:ascii="Calibri" w:hAnsi="Calibri" w:cs="Calibri"/>
+        </w:rPr>
+        <w:t>﻿</w:t>
+      </w:r>
+      <w:r>
+        <w:rPr>
+          <w:rFonts w:ascii="Helvetica" w:hAnsi="Helvetica" w:cs="Helvetica"/>
+        </w:rPr>
+        <w:t>Estimation of their model parameters</w:t>
+      </w:r>
+    </w:p>
+    <w:p>
+      <w:pPr>
+        <w:numPr>
+          <w:ilvl w:val="0"/>
+          <w:numId w:val="1"/>
+        </w:numPr>
+        <w:tabs>
+          <w:tab w:val="left" w:pos="560"/>
+          <w:tab w:val="left" w:pos="1120"/>
+          <w:tab w:val="left" w:pos="1680"/>
+          <w:tab w:val="left" w:pos="2240"/>
+          <w:tab w:val="left" w:pos="2800"/>
+          <w:tab w:val="left" w:pos="3360"/>
+          <w:tab w:val="left" w:pos="3920"/>
+          <w:tab w:val="left" w:pos="4480"/>
+          <w:tab w:val="left" w:pos="5040"/>
+          <w:tab w:val="left" w:pos="5600"/>
+          <w:tab w:val="left" w:pos="6160"/>
+          <w:tab w:val="left" w:pos="6720"/>
+        </w:tabs>
+        <w:autoSpaceDE w:val="0"/>
+        <w:autoSpaceDN w:val="0"/>
+        <w:adjustRightInd w:val="0"/>
+        <w:ind w:left="0" w:firstLine="0"/>
+        <w:rPr>
+          <w:rFonts w:ascii="Helvetica" w:hAnsi="Helvetica" w:cs="Helvetica"/>
+          <w:lang w:val="en-US"/>
+        </w:rPr>
+      </w:pPr>
+      <w:r>
+        <w:rPr>
+          <w:rFonts w:ascii="Calibri" w:hAnsi="Calibri" w:cs="Calibri"/>
+        </w:rPr>
+        <w:t>﻿</w:t>
+      </w:r>
+      <w:r>
+        <w:rPr>
+          <w:rFonts w:ascii="Helvetica" w:hAnsi="Helvetica" w:cs="Helvetica"/>
+          <w:lang w:val="en-US"/>
+        </w:rPr>
+        <w:t>Issues of gmm and how to address them</w:t>
+      </w:r>
+    </w:p>
+    <w:p>
+      <w:pPr>
+        <w:rPr>
+          <w:rFonts w:ascii="Helvetica" w:hAnsi="Helvetica" w:cs="Helvetica"/>
+          <w:lang w:val="en-US"/>
+        </w:rPr>
+      </w:pPr>
+      <w:r>
+        <w:rPr>
+          <w:rFonts w:ascii="Calibri" w:hAnsi="Calibri" w:cs="Calibri"/>
+        </w:rPr>
+        <w:t>﻿</w:t>
+      </w:r>
+      <w:r>
+        <w:rPr>
+          <w:rFonts w:ascii="Helvetica" w:hAnsi="Helvetica" w:cs="Helvetica"/>
+          <w:lang w:val="en-US"/>
+        </w:rPr>
+        <w:t>how is gmm suitable for open set tasks or something like that</w:t>
+      </w:r>
+    </w:p>
+    <w:p>
+      <w:pPr>
+        <w:rPr>
+          <w:rFonts w:ascii="Helvetica Neue" w:hAnsi="Helvetica Neue" w:cs="Helvetica Neue"/>
+          <w:color w:val="000000"/>
+          <w:sz w:val="26"/>
+          <w:szCs w:val="26"/>
+          <w:lang w:val="en-US"/>
+        </w:rPr>
+      </w:pPr>
+    </w:p>
+    <w:p>
+      <w:pPr>
+        <w:rPr>
+          <w:lang w:val="en-US"/>
+        </w:rPr>
+      </w:pPr>
+      <w:r>
+        <w:rPr>
+          <w:lang w:val="en-US"/>
+        </w:rPr>
+        <w:t>He asked mvg standard, tied</w:t>
+      </w:r>
+      <w:r>
+        <w:rPr>
+          <w:lang w:val="en-US"/>
+        </w:rPr>
+        <w:t xml:space="preserve"> </w:t>
+      </w:r>
       <w:r>
         <w:rPr>
           <w:lang w:val="en-US"/>
@@ -836,34 +693,24 @@
         </w:rPr>
         <w:t>SVM loss function and how to</w:t>
       </w:r>
-    </w:p>
-    <w:p>
-      <w:pPr>
-        <w:rPr>
-          <w:lang w:val="en-US"/>
-        </w:rPr>
-      </w:pPr>
-      <w:r>
-        <w:rPr>
-          <w:lang w:val="en-US"/>
-        </w:rPr>
-        <w:t xml:space="preserve">extend them to build </w:t>
-      </w:r>
-      <w:proofErr w:type="gramStart"/>
-      <w:r>
-        <w:rPr>
-          <w:lang w:val="en-US"/>
-        </w:rPr>
-        <w:t>non linear</w:t>
-      </w:r>
-      <w:proofErr w:type="gramEnd"/>
-    </w:p>
-    <w:p>
-      <w:pPr>
-        <w:rPr>
-          <w:lang w:val="en-US"/>
-        </w:rPr>
-      </w:pPr>
+      <w:r>
+        <w:rPr>
+          <w:lang w:val="en-US"/>
+        </w:rPr>
+        <w:t xml:space="preserve"> </w:t>
+      </w:r>
+      <w:r>
+        <w:rPr>
+          <w:lang w:val="en-US"/>
+        </w:rPr>
+        <w:t>extend them to build non linear</w:t>
+      </w:r>
+      <w:r>
+        <w:rPr>
+          <w:lang w:val="en-US"/>
+        </w:rPr>
+        <w:t xml:space="preserve"> </w:t>
+      </w:r>
       <w:r>
         <w:rPr>
           <w:lang w:val="en-US"/>
@@ -902,41 +749,1176 @@
     <w:p>
       <w:pPr>
         <w:rPr>
-          <w:lang w:val="en-US"/>
-        </w:rPr>
-      </w:pPr>
-      <w:r>
-        <w:rPr>
-          <w:rFonts w:ascii="Helvetica Neue" w:hAnsi="Helvetica Neue" w:cs="Helvetica Neue"/>
-          <w:color w:val="000000"/>
-          <w:sz w:val="26"/>
-          <w:szCs w:val="26"/>
-          <w:lang w:val="en-US"/>
-        </w:rPr>
-        <w:t xml:space="preserve">comparison between </w:t>
-      </w:r>
-      <w:proofErr w:type="spellStart"/>
-      <w:r>
-        <w:rPr>
-          <w:rFonts w:ascii="Helvetica Neue" w:hAnsi="Helvetica Neue" w:cs="Helvetica Neue"/>
-          <w:color w:val="000000"/>
-          <w:sz w:val="26"/>
-          <w:szCs w:val="26"/>
-          <w:lang w:val="en-US"/>
-        </w:rPr>
-        <w:t>svm</w:t>
-      </w:r>
-      <w:proofErr w:type="spellEnd"/>
-      <w:r>
-        <w:rPr>
-          <w:rFonts w:ascii="Helvetica Neue" w:hAnsi="Helvetica Neue" w:cs="Helvetica Neue"/>
-          <w:color w:val="000000"/>
-          <w:sz w:val="26"/>
-          <w:szCs w:val="26"/>
-          <w:lang w:val="en-US"/>
-        </w:rPr>
-        <w:t xml:space="preserve"> loss function and logistic loss function</w:t>
-      </w:r>
+          <w:rFonts w:ascii="Helvetica Neue" w:hAnsi="Helvetica Neue" w:cs="Helvetica Neue"/>
+          <w:color w:val="000000"/>
+          <w:sz w:val="26"/>
+          <w:szCs w:val="26"/>
+          <w:lang w:val="en-US"/>
+        </w:rPr>
+      </w:pPr>
+      <w:r>
+        <w:rPr>
+          <w:rFonts w:ascii="Helvetica Neue" w:hAnsi="Helvetica Neue" w:cs="Helvetica Neue"/>
+          <w:color w:val="000000"/>
+          <w:sz w:val="26"/>
+          <w:szCs w:val="26"/>
+          <w:lang w:val="en-US"/>
+        </w:rPr>
+        <w:t>comparison between svm loss function and logistic loss function</w:t>
+      </w:r>
+    </w:p>
+    <w:p>
+      <w:pPr>
+        <w:rPr>
+          <w:rFonts w:ascii="Helvetica Neue" w:hAnsi="Helvetica Neue" w:cs="Helvetica Neue"/>
+          <w:color w:val="000000"/>
+          <w:sz w:val="26"/>
+          <w:szCs w:val="26"/>
+          <w:lang w:val="en-US"/>
+        </w:rPr>
+      </w:pPr>
+    </w:p>
+    <w:p>
+      <w:pPr>
+        <w:tabs>
+          <w:tab w:val="left" w:pos="560"/>
+          <w:tab w:val="left" w:pos="1120"/>
+          <w:tab w:val="left" w:pos="1680"/>
+          <w:tab w:val="left" w:pos="2240"/>
+          <w:tab w:val="left" w:pos="2800"/>
+          <w:tab w:val="left" w:pos="3360"/>
+          <w:tab w:val="left" w:pos="3920"/>
+          <w:tab w:val="left" w:pos="4480"/>
+          <w:tab w:val="left" w:pos="5040"/>
+          <w:tab w:val="left" w:pos="5600"/>
+          <w:tab w:val="left" w:pos="6160"/>
+          <w:tab w:val="left" w:pos="6720"/>
+        </w:tabs>
+        <w:autoSpaceDE w:val="0"/>
+        <w:autoSpaceDN w:val="0"/>
+        <w:adjustRightInd w:val="0"/>
+        <w:rPr>
+          <w:rFonts w:ascii="Helvetica" w:hAnsi="Helvetica" w:cs="Helvetica"/>
+          <w:lang w:val="en-US"/>
+        </w:rPr>
+      </w:pPr>
+      <w:r>
+        <w:rPr>
+          <w:rFonts w:ascii="Helvetica" w:hAnsi="Helvetica" w:cs="Helvetica"/>
+          <w:lang w:val="en-US"/>
+        </w:rPr>
+        <w:t>Pca and Lda:</w:t>
+      </w:r>
+    </w:p>
+    <w:p>
+      <w:pPr>
+        <w:tabs>
+          <w:tab w:val="left" w:pos="560"/>
+          <w:tab w:val="left" w:pos="1120"/>
+          <w:tab w:val="left" w:pos="1680"/>
+          <w:tab w:val="left" w:pos="2240"/>
+          <w:tab w:val="left" w:pos="2800"/>
+          <w:tab w:val="left" w:pos="3360"/>
+          <w:tab w:val="left" w:pos="3920"/>
+          <w:tab w:val="left" w:pos="4480"/>
+          <w:tab w:val="left" w:pos="5040"/>
+          <w:tab w:val="left" w:pos="5600"/>
+          <w:tab w:val="left" w:pos="6160"/>
+          <w:tab w:val="left" w:pos="6720"/>
+        </w:tabs>
+        <w:autoSpaceDE w:val="0"/>
+        <w:autoSpaceDN w:val="0"/>
+        <w:adjustRightInd w:val="0"/>
+        <w:rPr>
+          <w:rFonts w:ascii="Helvetica" w:hAnsi="Helvetica" w:cs="Helvetica"/>
+          <w:lang w:val="en-US"/>
+        </w:rPr>
+      </w:pPr>
+      <w:r>
+        <w:rPr>
+          <w:rFonts w:ascii="Helvetica" w:hAnsi="Helvetica" w:cs="Helvetica"/>
+          <w:lang w:val="en-US"/>
+        </w:rPr>
+        <w:t>Their training objectives</w:t>
+      </w:r>
+    </w:p>
+    <w:p>
+      <w:pPr>
+        <w:tabs>
+          <w:tab w:val="left" w:pos="560"/>
+          <w:tab w:val="left" w:pos="1120"/>
+          <w:tab w:val="left" w:pos="1680"/>
+          <w:tab w:val="left" w:pos="2240"/>
+          <w:tab w:val="left" w:pos="2800"/>
+          <w:tab w:val="left" w:pos="3360"/>
+          <w:tab w:val="left" w:pos="3920"/>
+          <w:tab w:val="left" w:pos="4480"/>
+          <w:tab w:val="left" w:pos="5040"/>
+          <w:tab w:val="left" w:pos="5600"/>
+          <w:tab w:val="left" w:pos="6160"/>
+          <w:tab w:val="left" w:pos="6720"/>
+        </w:tabs>
+        <w:autoSpaceDE w:val="0"/>
+        <w:autoSpaceDN w:val="0"/>
+        <w:adjustRightInd w:val="0"/>
+        <w:rPr>
+          <w:rFonts w:ascii="Helvetica" w:hAnsi="Helvetica" w:cs="Helvetica"/>
+          <w:lang w:val="en-US"/>
+        </w:rPr>
+      </w:pPr>
+      <w:r>
+        <w:rPr>
+          <w:rFonts w:ascii="Helvetica" w:hAnsi="Helvetica" w:cs="Helvetica"/>
+          <w:lang w:val="en-US"/>
+        </w:rPr>
+        <w:t>Goals</w:t>
+      </w:r>
+    </w:p>
+    <w:p>
+      <w:pPr>
+        <w:tabs>
+          <w:tab w:val="left" w:pos="560"/>
+          <w:tab w:val="left" w:pos="1120"/>
+          <w:tab w:val="left" w:pos="1680"/>
+          <w:tab w:val="left" w:pos="2240"/>
+          <w:tab w:val="left" w:pos="2800"/>
+          <w:tab w:val="left" w:pos="3360"/>
+          <w:tab w:val="left" w:pos="3920"/>
+          <w:tab w:val="left" w:pos="4480"/>
+          <w:tab w:val="left" w:pos="5040"/>
+          <w:tab w:val="left" w:pos="5600"/>
+          <w:tab w:val="left" w:pos="6160"/>
+          <w:tab w:val="left" w:pos="6720"/>
+        </w:tabs>
+        <w:autoSpaceDE w:val="0"/>
+        <w:autoSpaceDN w:val="0"/>
+        <w:adjustRightInd w:val="0"/>
+        <w:rPr>
+          <w:rFonts w:ascii="Helvetica" w:hAnsi="Helvetica" w:cs="Helvetica"/>
+          <w:lang w:val="en-US"/>
+        </w:rPr>
+      </w:pPr>
+      <w:r>
+        <w:rPr>
+          <w:rFonts w:ascii="Helvetica" w:hAnsi="Helvetica" w:cs="Helvetica"/>
+          <w:lang w:val="en-US"/>
+        </w:rPr>
+        <w:t>How they can be employed in classification tasks</w:t>
+      </w:r>
+    </w:p>
+    <w:p>
+      <w:pPr>
+        <w:rPr>
+          <w:rFonts w:ascii="Helvetica" w:hAnsi="Helvetica" w:cs="Helvetica"/>
+          <w:lang w:val="en-US"/>
+        </w:rPr>
+      </w:pPr>
+      <w:r>
+        <w:rPr>
+          <w:rFonts w:ascii="Helvetica" w:hAnsi="Helvetica" w:cs="Helvetica"/>
+          <w:lang w:val="en-US"/>
+        </w:rPr>
+        <w:t>Characteristics of principal components and linear discriminant directions</w:t>
+      </w:r>
+    </w:p>
+    <w:p>
+      <w:pPr>
+        <w:rPr>
+          <w:rFonts w:ascii="Helvetica" w:hAnsi="Helvetica" w:cs="Helvetica"/>
+          <w:lang w:val="en-US"/>
+        </w:rPr>
+      </w:pPr>
+    </w:p>
+    <w:p>
+      <w:pPr>
+        <w:rPr>
+          <w:rFonts w:ascii="Helvetica" w:hAnsi="Helvetica" w:cs="Helvetica"/>
+          <w:lang w:val="en-US"/>
+        </w:rPr>
+      </w:pPr>
+      <w:r>
+        <w:rPr>
+          <w:rFonts w:ascii="Helvetica" w:hAnsi="Helvetica" w:cs="Helvetica"/>
+          <w:lang w:val="en-US"/>
+        </w:rPr>
+        <w:t>Domande teoria</w:t>
+      </w:r>
+    </w:p>
+    <w:p>
+      <w:pPr>
+        <w:rPr>
+          <w:rFonts w:ascii="Times New Roman" w:eastAsia="Times New Roman" w:hAnsi="Times New Roman" w:cs="Times New Roman"/>
+          <w:color w:val="000000"/>
+          <w:sz w:val="26"/>
+          <w:szCs w:val="26"/>
+          <w:lang w:val="en-US" w:eastAsia="it-IT"/>
+        </w:rPr>
+      </w:pPr>
+    </w:p>
+    <w:p>
+      <w:pPr>
+        <w:rPr>
+          <w:rFonts w:ascii="Times New Roman" w:eastAsia="Times New Roman" w:hAnsi="Times New Roman" w:cs="Times New Roman"/>
+          <w:color w:val="000000"/>
+          <w:sz w:val="26"/>
+          <w:szCs w:val="26"/>
+          <w:lang w:val="en-US" w:eastAsia="it-IT"/>
+        </w:rPr>
+      </w:pPr>
+      <w:r>
+        <w:rPr>
+          <w:rFonts w:ascii="Arial" w:eastAsia="Times New Roman" w:hAnsi="Arial" w:cs="Arial"/>
+          <w:color w:val="000000"/>
+          <w:sz w:val="26"/>
+          <w:szCs w:val="26"/>
+          <w:lang w:val="en-US" w:eastAsia="it-IT"/>
+        </w:rPr>
+        <w:t>3. How could you implement non - linear models, how would you use and make work non linear model</w:t>
+      </w:r>
+    </w:p>
+    <w:p>
+      <w:pPr>
+        <w:rPr>
+          <w:rFonts w:ascii="Times New Roman" w:eastAsia="Times New Roman" w:hAnsi="Times New Roman" w:cs="Times New Roman"/>
+          <w:color w:val="000000"/>
+          <w:sz w:val="26"/>
+          <w:szCs w:val="26"/>
+          <w:lang w:val="en-US" w:eastAsia="it-IT"/>
+        </w:rPr>
+      </w:pPr>
+      <w:r>
+        <w:rPr>
+          <w:rFonts w:ascii="Arial" w:eastAsia="Times New Roman" w:hAnsi="Arial" w:cs="Arial"/>
+          <w:color w:val="000000"/>
+          <w:sz w:val="26"/>
+          <w:szCs w:val="26"/>
+          <w:lang w:val="en-US" w:eastAsia="it-IT"/>
+        </w:rPr>
+        <w:t>4. normalization changes PCA directions?</w:t>
+      </w:r>
+    </w:p>
+    <w:p>
+      <w:pPr>
+        <w:rPr>
+          <w:rFonts w:ascii="Times New Roman" w:eastAsia="Times New Roman" w:hAnsi="Times New Roman" w:cs="Times New Roman"/>
+          <w:color w:val="000000"/>
+          <w:sz w:val="26"/>
+          <w:szCs w:val="26"/>
+          <w:lang w:val="en-US" w:eastAsia="it-IT"/>
+        </w:rPr>
+      </w:pPr>
+      <w:r>
+        <w:rPr>
+          <w:rFonts w:ascii="Arial" w:eastAsia="Times New Roman" w:hAnsi="Arial" w:cs="Arial"/>
+          <w:color w:val="000000"/>
+          <w:sz w:val="26"/>
+          <w:szCs w:val="26"/>
+          <w:lang w:val="en-US" w:eastAsia="it-IT"/>
+        </w:rPr>
+        <w:t>5. what is PCA doing? how do you compute PCA</w:t>
+      </w:r>
+    </w:p>
+    <w:p>
+      <w:pPr>
+        <w:rPr>
+          <w:rFonts w:ascii="Times New Roman" w:eastAsia="Times New Roman" w:hAnsi="Times New Roman" w:cs="Times New Roman"/>
+          <w:color w:val="000000"/>
+          <w:sz w:val="26"/>
+          <w:szCs w:val="26"/>
+          <w:lang w:val="en-US" w:eastAsia="it-IT"/>
+        </w:rPr>
+      </w:pPr>
+      <w:r>
+        <w:rPr>
+          <w:rFonts w:ascii="Arial" w:eastAsia="Times New Roman" w:hAnsi="Arial" w:cs="Arial"/>
+          <w:color w:val="000000"/>
+          <w:sz w:val="26"/>
+          <w:szCs w:val="26"/>
+          <w:lang w:val="en-US" w:eastAsia="it-IT"/>
+        </w:rPr>
+        <w:t>7. DCF how to compute</w:t>
+      </w:r>
+    </w:p>
+    <w:p>
+      <w:pPr>
+        <w:rPr>
+          <w:rFonts w:ascii="Times New Roman" w:eastAsia="Times New Roman" w:hAnsi="Times New Roman" w:cs="Times New Roman"/>
+          <w:color w:val="000000"/>
+          <w:sz w:val="26"/>
+          <w:szCs w:val="26"/>
+          <w:lang w:val="en-US" w:eastAsia="it-IT"/>
+        </w:rPr>
+      </w:pPr>
+      <w:r>
+        <w:rPr>
+          <w:rFonts w:ascii="Arial" w:eastAsia="Times New Roman" w:hAnsi="Arial" w:cs="Arial"/>
+          <w:color w:val="000000"/>
+          <w:sz w:val="26"/>
+          <w:szCs w:val="26"/>
+          <w:lang w:val="en-US" w:eastAsia="it-IT"/>
+        </w:rPr>
+        <w:t>8. what are generative approaches?</w:t>
+      </w:r>
+    </w:p>
+    <w:p>
+      <w:pPr>
+        <w:rPr>
+          <w:rFonts w:ascii="Times New Roman" w:eastAsia="Times New Roman" w:hAnsi="Times New Roman" w:cs="Times New Roman"/>
+          <w:color w:val="000000"/>
+          <w:sz w:val="26"/>
+          <w:szCs w:val="26"/>
+          <w:lang w:val="en-US" w:eastAsia="it-IT"/>
+        </w:rPr>
+      </w:pPr>
+      <w:r>
+        <w:rPr>
+          <w:rFonts w:ascii="Arial" w:eastAsia="Times New Roman" w:hAnsi="Arial" w:cs="Arial"/>
+          <w:color w:val="000000"/>
+          <w:sz w:val="26"/>
+          <w:szCs w:val="26"/>
+          <w:lang w:val="en-US" w:eastAsia="it-IT"/>
+        </w:rPr>
+        <w:t>9. SVM, how to use it non linearly</w:t>
+      </w:r>
+    </w:p>
+    <w:p>
+      <w:pPr>
+        <w:rPr>
+          <w:rFonts w:ascii="Times New Roman" w:eastAsia="Times New Roman" w:hAnsi="Times New Roman" w:cs="Times New Roman"/>
+          <w:color w:val="000000"/>
+          <w:sz w:val="26"/>
+          <w:szCs w:val="26"/>
+          <w:lang w:val="en-US" w:eastAsia="it-IT"/>
+        </w:rPr>
+      </w:pPr>
+      <w:r>
+        <w:rPr>
+          <w:rFonts w:ascii="Arial" w:eastAsia="Times New Roman" w:hAnsi="Arial" w:cs="Arial"/>
+          <w:color w:val="000000"/>
+          <w:sz w:val="26"/>
+          <w:szCs w:val="26"/>
+          <w:lang w:val="en-US" w:eastAsia="it-IT"/>
+        </w:rPr>
+        <w:t>10. What we use to estimate the parameters for a gaussian distribution in a MVG</w:t>
+      </w:r>
+    </w:p>
+    <w:p>
+      <w:pPr>
+        <w:rPr>
+          <w:rFonts w:ascii="Times New Roman" w:eastAsia="Times New Roman" w:hAnsi="Times New Roman" w:cs="Times New Roman"/>
+          <w:color w:val="000000"/>
+          <w:sz w:val="26"/>
+          <w:szCs w:val="26"/>
+          <w:lang w:val="en-US" w:eastAsia="it-IT"/>
+        </w:rPr>
+      </w:pPr>
+      <w:r>
+        <w:rPr>
+          <w:rFonts w:ascii="Arial" w:eastAsia="Times New Roman" w:hAnsi="Arial" w:cs="Arial"/>
+          <w:color w:val="000000"/>
+          <w:sz w:val="26"/>
+          <w:szCs w:val="26"/>
+          <w:lang w:val="en-US" w:eastAsia="it-IT"/>
+        </w:rPr>
+        <w:t>11. What is the loglikelihood ratio?</w:t>
+      </w:r>
+    </w:p>
+    <w:p>
+      <w:pPr>
+        <w:rPr>
+          <w:rFonts w:ascii="Times New Roman" w:eastAsia="Times New Roman" w:hAnsi="Times New Roman" w:cs="Times New Roman"/>
+          <w:color w:val="000000"/>
+          <w:sz w:val="26"/>
+          <w:szCs w:val="26"/>
+          <w:lang w:val="en-US" w:eastAsia="it-IT"/>
+        </w:rPr>
+      </w:pPr>
+      <w:r>
+        <w:rPr>
+          <w:rFonts w:ascii="Arial" w:eastAsia="Times New Roman" w:hAnsi="Arial" w:cs="Arial"/>
+          <w:color w:val="000000"/>
+          <w:sz w:val="26"/>
+          <w:szCs w:val="26"/>
+          <w:lang w:val="en-US" w:eastAsia="it-IT"/>
+        </w:rPr>
+        <w:t>12. How do you obtain the threshold from the training data</w:t>
+      </w:r>
+    </w:p>
+    <w:p>
+      <w:pPr>
+        <w:rPr>
+          <w:rFonts w:ascii="Times New Roman" w:eastAsia="Times New Roman" w:hAnsi="Times New Roman" w:cs="Times New Roman"/>
+          <w:color w:val="000000"/>
+          <w:sz w:val="26"/>
+          <w:szCs w:val="26"/>
+          <w:lang w:val="en-US" w:eastAsia="it-IT"/>
+        </w:rPr>
+      </w:pPr>
+      <w:r>
+        <w:rPr>
+          <w:rFonts w:ascii="Arial" w:eastAsia="Times New Roman" w:hAnsi="Arial" w:cs="Arial"/>
+          <w:color w:val="000000"/>
+          <w:sz w:val="26"/>
+          <w:szCs w:val="26"/>
+          <w:lang w:val="en-US" w:eastAsia="it-IT"/>
+        </w:rPr>
+        <w:t>13. Assumption made from the logistic regression model</w:t>
+      </w:r>
+    </w:p>
+    <w:p>
+      <w:pPr>
+        <w:rPr>
+          <w:rFonts w:ascii="Times New Roman" w:eastAsia="Times New Roman" w:hAnsi="Times New Roman" w:cs="Times New Roman"/>
+          <w:color w:val="000000"/>
+          <w:sz w:val="26"/>
+          <w:szCs w:val="26"/>
+          <w:lang w:val="en-US" w:eastAsia="it-IT"/>
+        </w:rPr>
+      </w:pPr>
+      <w:r>
+        <w:rPr>
+          <w:rFonts w:ascii="Arial" w:eastAsia="Times New Roman" w:hAnsi="Arial" w:cs="Arial"/>
+          <w:color w:val="000000"/>
+          <w:sz w:val="26"/>
+          <w:szCs w:val="26"/>
+          <w:lang w:val="en-US" w:eastAsia="it-IT"/>
+        </w:rPr>
+        <w:t>14. How the logistic regression model works and what is the function we are trying to minimize?</w:t>
+      </w:r>
+    </w:p>
+    <w:p>
+      <w:pPr>
+        <w:rPr>
+          <w:rFonts w:ascii="Times New Roman" w:eastAsia="Times New Roman" w:hAnsi="Times New Roman" w:cs="Times New Roman"/>
+          <w:color w:val="000000"/>
+          <w:sz w:val="26"/>
+          <w:szCs w:val="26"/>
+          <w:lang w:val="en-US" w:eastAsia="it-IT"/>
+        </w:rPr>
+      </w:pPr>
+      <w:r>
+        <w:rPr>
+          <w:rFonts w:ascii="Arial" w:eastAsia="Times New Roman" w:hAnsi="Arial" w:cs="Arial"/>
+          <w:color w:val="000000"/>
+          <w:sz w:val="26"/>
+          <w:szCs w:val="26"/>
+          <w:lang w:val="en-US" w:eastAsia="it-IT"/>
+        </w:rPr>
+        <w:t>15. How do you train the gaussian classifier model?</w:t>
+      </w:r>
+    </w:p>
+    <w:p>
+      <w:pPr>
+        <w:rPr>
+          <w:rFonts w:ascii="Times New Roman" w:eastAsia="Times New Roman" w:hAnsi="Times New Roman" w:cs="Times New Roman"/>
+          <w:color w:val="000000"/>
+          <w:sz w:val="26"/>
+          <w:szCs w:val="26"/>
+          <w:lang w:val="en-US" w:eastAsia="it-IT"/>
+        </w:rPr>
+      </w:pPr>
+      <w:r>
+        <w:rPr>
+          <w:rFonts w:ascii="Arial" w:eastAsia="Times New Roman" w:hAnsi="Arial" w:cs="Arial"/>
+          <w:color w:val="000000"/>
+          <w:sz w:val="26"/>
+          <w:szCs w:val="26"/>
+          <w:lang w:val="en-US" w:eastAsia="it-IT"/>
+        </w:rPr>
+        <w:lastRenderedPageBreak/>
+        <w:t>16. How LDA works, assumptions and limitations.</w:t>
+      </w:r>
+    </w:p>
+    <w:p>
+      <w:pPr>
+        <w:rPr>
+          <w:rFonts w:ascii="Times New Roman" w:eastAsia="Times New Roman" w:hAnsi="Times New Roman" w:cs="Times New Roman"/>
+          <w:color w:val="000000"/>
+          <w:sz w:val="26"/>
+          <w:szCs w:val="26"/>
+          <w:lang w:val="en-US" w:eastAsia="it-IT"/>
+        </w:rPr>
+      </w:pPr>
+      <w:r>
+        <w:rPr>
+          <w:rFonts w:ascii="Arial" w:eastAsia="Times New Roman" w:hAnsi="Arial" w:cs="Arial"/>
+          <w:color w:val="000000"/>
+          <w:sz w:val="26"/>
+          <w:szCs w:val="26"/>
+          <w:lang w:val="en-US" w:eastAsia="it-IT"/>
+        </w:rPr>
+        <w:t>17. What rank is the within covariance matrix?</w:t>
+      </w:r>
+    </w:p>
+    <w:p>
+      <w:pPr>
+        <w:rPr>
+          <w:rFonts w:ascii="Times New Roman" w:eastAsia="Times New Roman" w:hAnsi="Times New Roman" w:cs="Times New Roman"/>
+          <w:color w:val="000000"/>
+          <w:sz w:val="26"/>
+          <w:szCs w:val="26"/>
+          <w:lang w:val="en-US" w:eastAsia="it-IT"/>
+        </w:rPr>
+      </w:pPr>
+      <w:r>
+        <w:rPr>
+          <w:rFonts w:ascii="Arial" w:eastAsia="Times New Roman" w:hAnsi="Arial" w:cs="Arial"/>
+          <w:color w:val="000000"/>
+          <w:sz w:val="26"/>
+          <w:szCs w:val="26"/>
+          <w:lang w:val="en-US" w:eastAsia="it-IT"/>
+        </w:rPr>
+        <w:t>18. GMM what they are?</w:t>
+      </w:r>
+    </w:p>
+    <w:p>
+      <w:pPr>
+        <w:rPr>
+          <w:rFonts w:ascii="Times New Roman" w:eastAsia="Times New Roman" w:hAnsi="Times New Roman" w:cs="Times New Roman"/>
+          <w:color w:val="000000"/>
+          <w:sz w:val="26"/>
+          <w:szCs w:val="26"/>
+          <w:lang w:val="en-US" w:eastAsia="it-IT"/>
+        </w:rPr>
+      </w:pPr>
+      <w:r>
+        <w:rPr>
+          <w:rFonts w:ascii="Arial" w:eastAsia="Times New Roman" w:hAnsi="Arial" w:cs="Arial"/>
+          <w:color w:val="000000"/>
+          <w:sz w:val="26"/>
+          <w:szCs w:val="26"/>
+          <w:lang w:val="en-US" w:eastAsia="it-IT"/>
+        </w:rPr>
+        <w:t>19. Relationship between LDA and tied gaussian covariance classifier</w:t>
+      </w:r>
+    </w:p>
+    <w:p>
+      <w:pPr>
+        <w:rPr>
+          <w:rFonts w:ascii="Times New Roman" w:eastAsia="Times New Roman" w:hAnsi="Times New Roman" w:cs="Times New Roman"/>
+          <w:color w:val="000000"/>
+          <w:sz w:val="26"/>
+          <w:szCs w:val="26"/>
+          <w:lang w:val="en-US" w:eastAsia="it-IT"/>
+        </w:rPr>
+      </w:pPr>
+      <w:r>
+        <w:rPr>
+          <w:rFonts w:ascii="Arial" w:eastAsia="Times New Roman" w:hAnsi="Arial" w:cs="Arial"/>
+          <w:color w:val="000000"/>
+          <w:sz w:val="26"/>
+          <w:szCs w:val="26"/>
+          <w:lang w:val="en-US" w:eastAsia="it-IT"/>
+        </w:rPr>
+        <w:t>20. SVM in general how do they work how to make them non linear</w:t>
+      </w:r>
+    </w:p>
+    <w:p>
+      <w:pPr>
+        <w:rPr>
+          <w:rFonts w:ascii="Times New Roman" w:eastAsia="Times New Roman" w:hAnsi="Times New Roman" w:cs="Times New Roman"/>
+          <w:color w:val="000000"/>
+          <w:sz w:val="26"/>
+          <w:szCs w:val="26"/>
+          <w:lang w:val="en-US" w:eastAsia="it-IT"/>
+        </w:rPr>
+      </w:pPr>
+      <w:r>
+        <w:rPr>
+          <w:rFonts w:ascii="Arial" w:eastAsia="Times New Roman" w:hAnsi="Arial" w:cs="Arial"/>
+          <w:color w:val="000000"/>
+          <w:sz w:val="26"/>
+          <w:szCs w:val="26"/>
+          <w:lang w:val="en-US" w:eastAsia="it-IT"/>
+        </w:rPr>
+        <w:t>21. How do you train a GMM, what do they achieve and how do they work</w:t>
+      </w:r>
+    </w:p>
+    <w:p>
+      <w:pPr>
+        <w:rPr>
+          <w:rFonts w:ascii="Times New Roman" w:eastAsia="Times New Roman" w:hAnsi="Times New Roman" w:cs="Times New Roman"/>
+          <w:color w:val="000000"/>
+          <w:sz w:val="26"/>
+          <w:szCs w:val="26"/>
+          <w:lang w:val="en-US" w:eastAsia="it-IT"/>
+        </w:rPr>
+      </w:pPr>
+      <w:r>
+        <w:rPr>
+          <w:rFonts w:ascii="Arial" w:eastAsia="Times New Roman" w:hAnsi="Arial" w:cs="Arial"/>
+          <w:color w:val="000000"/>
+          <w:sz w:val="26"/>
+          <w:szCs w:val="26"/>
+          <w:lang w:val="en-US" w:eastAsia="it-IT"/>
+        </w:rPr>
+        <w:t>22. What we do when we apply the EM algorithm</w:t>
+      </w:r>
+    </w:p>
+    <w:p>
+      <w:pPr>
+        <w:rPr>
+          <w:rFonts w:ascii="Times New Roman" w:eastAsia="Times New Roman" w:hAnsi="Times New Roman" w:cs="Times New Roman"/>
+          <w:color w:val="000000"/>
+          <w:sz w:val="26"/>
+          <w:szCs w:val="26"/>
+          <w:lang w:val="en-US" w:eastAsia="it-IT"/>
+        </w:rPr>
+      </w:pPr>
+      <w:r>
+        <w:rPr>
+          <w:rFonts w:ascii="Arial" w:eastAsia="Times New Roman" w:hAnsi="Arial" w:cs="Arial"/>
+          <w:color w:val="000000"/>
+          <w:sz w:val="26"/>
+          <w:szCs w:val="26"/>
+          <w:lang w:val="en-US" w:eastAsia="it-IT"/>
+        </w:rPr>
+        <w:t>23. What are responsibilities</w:t>
+      </w:r>
+    </w:p>
+    <w:p>
+      <w:pPr>
+        <w:rPr>
+          <w:rFonts w:ascii="Times New Roman" w:eastAsia="Times New Roman" w:hAnsi="Times New Roman" w:cs="Times New Roman"/>
+          <w:color w:val="000000"/>
+          <w:sz w:val="26"/>
+          <w:szCs w:val="26"/>
+          <w:lang w:val="en-US" w:eastAsia="it-IT"/>
+        </w:rPr>
+      </w:pPr>
+      <w:r>
+        <w:rPr>
+          <w:rFonts w:ascii="Arial" w:eastAsia="Times New Roman" w:hAnsi="Arial" w:cs="Arial"/>
+          <w:color w:val="000000"/>
+          <w:sz w:val="26"/>
+          <w:szCs w:val="26"/>
+          <w:lang w:val="en-US" w:eastAsia="it-IT"/>
+        </w:rPr>
+        <w:t>24. How accuracy and DCF are related</w:t>
+      </w:r>
+    </w:p>
+    <w:p>
+      <w:pPr>
+        <w:rPr>
+          <w:rFonts w:ascii="Times New Roman" w:eastAsia="Times New Roman" w:hAnsi="Times New Roman" w:cs="Times New Roman"/>
+          <w:color w:val="000000"/>
+          <w:sz w:val="26"/>
+          <w:szCs w:val="26"/>
+          <w:lang w:val="en-US" w:eastAsia="it-IT"/>
+        </w:rPr>
+      </w:pPr>
+      <w:r>
+        <w:rPr>
+          <w:rFonts w:ascii="Arial" w:eastAsia="Times New Roman" w:hAnsi="Arial" w:cs="Arial"/>
+          <w:color w:val="000000"/>
+          <w:sz w:val="26"/>
+          <w:szCs w:val="26"/>
+          <w:lang w:val="en-US" w:eastAsia="it-IT"/>
+        </w:rPr>
+        <w:t>25. How did you apply kfold to compute the minDCF</w:t>
+      </w:r>
+    </w:p>
+    <w:p>
+      <w:pPr>
+        <w:rPr>
+          <w:rFonts w:ascii="Times New Roman" w:eastAsia="Times New Roman" w:hAnsi="Times New Roman" w:cs="Times New Roman"/>
+          <w:color w:val="000000"/>
+          <w:sz w:val="26"/>
+          <w:szCs w:val="26"/>
+          <w:lang w:val="en-US" w:eastAsia="it-IT"/>
+        </w:rPr>
+      </w:pPr>
+      <w:r>
+        <w:rPr>
+          <w:rFonts w:ascii="Arial" w:eastAsia="Times New Roman" w:hAnsi="Arial" w:cs="Arial"/>
+          <w:color w:val="000000"/>
+          <w:sz w:val="26"/>
+          <w:szCs w:val="26"/>
+          <w:lang w:val="en-US" w:eastAsia="it-IT"/>
+        </w:rPr>
+        <w:t>26. What are the meaning of SVM primal and dual solutions?</w:t>
+      </w:r>
+    </w:p>
+    <w:p>
+      <w:pPr>
+        <w:rPr>
+          <w:rFonts w:ascii="Times New Roman" w:eastAsia="Times New Roman" w:hAnsi="Times New Roman" w:cs="Times New Roman"/>
+          <w:color w:val="000000"/>
+          <w:sz w:val="26"/>
+          <w:szCs w:val="26"/>
+          <w:lang w:val="en-US" w:eastAsia="it-IT"/>
+        </w:rPr>
+      </w:pPr>
+      <w:r>
+        <w:rPr>
+          <w:rFonts w:ascii="Arial" w:eastAsia="Times New Roman" w:hAnsi="Arial" w:cs="Arial"/>
+          <w:color w:val="000000"/>
+          <w:sz w:val="26"/>
+          <w:szCs w:val="26"/>
+          <w:lang w:val="en-US" w:eastAsia="it-IT"/>
+        </w:rPr>
+        <w:t>27. What the hyperparameters in SVM represent?</w:t>
+      </w:r>
+    </w:p>
+    <w:p>
+      <w:pPr>
+        <w:rPr>
+          <w:rFonts w:ascii="Times New Roman" w:eastAsia="Times New Roman" w:hAnsi="Times New Roman" w:cs="Times New Roman"/>
+          <w:color w:val="000000"/>
+          <w:sz w:val="26"/>
+          <w:szCs w:val="26"/>
+          <w:lang w:val="en-US" w:eastAsia="it-IT"/>
+        </w:rPr>
+      </w:pPr>
+      <w:r>
+        <w:rPr>
+          <w:rFonts w:ascii="Arial" w:eastAsia="Times New Roman" w:hAnsi="Arial" w:cs="Arial"/>
+          <w:color w:val="000000"/>
+          <w:sz w:val="26"/>
+          <w:szCs w:val="26"/>
+          <w:lang w:val="en-US" w:eastAsia="it-IT"/>
+        </w:rPr>
+        <w:t>28. How do you calculate actual DCF and what we use it for?</w:t>
+      </w:r>
+    </w:p>
+    <w:p>
+      <w:pPr>
+        <w:rPr>
+          <w:rFonts w:ascii="Times New Roman" w:eastAsia="Times New Roman" w:hAnsi="Times New Roman" w:cs="Times New Roman"/>
+          <w:color w:val="000000"/>
+          <w:sz w:val="26"/>
+          <w:szCs w:val="26"/>
+          <w:lang w:eastAsia="it-IT"/>
+        </w:rPr>
+      </w:pPr>
+      <w:r>
+        <w:rPr>
+          <w:rFonts w:ascii="Arial" w:eastAsia="Times New Roman" w:hAnsi="Arial" w:cs="Arial"/>
+          <w:color w:val="000000"/>
+          <w:sz w:val="26"/>
+          <w:szCs w:val="26"/>
+          <w:lang w:val="en-US" w:eastAsia="it-IT"/>
+        </w:rPr>
+        <w:t xml:space="preserve">29. When we calibrate scores using prior-weighted Linear regression, which data should we give as input to the function to estimate w and b? </w:t>
+      </w:r>
+      <w:r>
+        <w:rPr>
+          <w:rFonts w:ascii="Arial" w:eastAsia="Times New Roman" w:hAnsi="Arial" w:cs="Arial"/>
+          <w:color w:val="000000"/>
+          <w:sz w:val="26"/>
+          <w:szCs w:val="26"/>
+          <w:lang w:eastAsia="it-IT"/>
+        </w:rPr>
+        <w:t>(I'm not speaking about the "x" that are the scores that we have to calibrate)</w:t>
+      </w:r>
+    </w:p>
+    <w:p>
+      <w:pPr>
+        <w:rPr>
+          <w:rFonts w:ascii="Times New Roman" w:eastAsia="Times New Roman" w:hAnsi="Times New Roman" w:cs="Times New Roman"/>
+          <w:color w:val="000000"/>
+          <w:sz w:val="26"/>
+          <w:szCs w:val="26"/>
+          <w:lang w:eastAsia="it-IT"/>
+        </w:rPr>
+      </w:pPr>
+      <w:r>
+        <w:rPr>
+          <w:rFonts w:ascii="Arial" w:eastAsia="Times New Roman" w:hAnsi="Arial" w:cs="Arial"/>
+          <w:color w:val="000000"/>
+          <w:sz w:val="26"/>
+          <w:szCs w:val="26"/>
+          <w:lang w:eastAsia="it-IT"/>
+        </w:rPr>
+        <w:t>30. How do we model discrete values?</w:t>
+      </w:r>
+    </w:p>
+    <w:p>
+      <w:pPr>
+        <w:rPr>
+          <w:rFonts w:ascii="Times New Roman" w:eastAsia="Times New Roman" w:hAnsi="Times New Roman" w:cs="Times New Roman"/>
+          <w:color w:val="000000"/>
+          <w:sz w:val="26"/>
+          <w:szCs w:val="26"/>
+          <w:lang w:eastAsia="it-IT"/>
+        </w:rPr>
+      </w:pPr>
+      <w:r>
+        <w:rPr>
+          <w:rFonts w:ascii="Arial" w:eastAsia="Times New Roman" w:hAnsi="Arial" w:cs="Arial"/>
+          <w:color w:val="000000"/>
+          <w:sz w:val="26"/>
+          <w:szCs w:val="26"/>
+          <w:lang w:eastAsia="it-IT"/>
+        </w:rPr>
+        <w:t>31. How do we make decisions?</w:t>
+      </w:r>
+    </w:p>
+    <w:p>
+      <w:pPr>
+        <w:rPr>
+          <w:rFonts w:ascii="Times New Roman" w:eastAsia="Times New Roman" w:hAnsi="Times New Roman" w:cs="Times New Roman"/>
+          <w:color w:val="000000"/>
+          <w:sz w:val="26"/>
+          <w:szCs w:val="26"/>
+          <w:lang w:eastAsia="it-IT"/>
+        </w:rPr>
+      </w:pPr>
+      <w:r>
+        <w:rPr>
+          <w:rFonts w:ascii="Arial" w:eastAsia="Times New Roman" w:hAnsi="Arial" w:cs="Arial"/>
+          <w:color w:val="000000"/>
+          <w:sz w:val="26"/>
+          <w:szCs w:val="26"/>
+          <w:lang w:eastAsia="it-IT"/>
+        </w:rPr>
+        <w:t>32. Relationship between SVM and Logistic Regression + differences</w:t>
+      </w:r>
+    </w:p>
+    <w:p>
+      <w:pPr>
+        <w:rPr>
+          <w:rFonts w:ascii="Times New Roman" w:eastAsia="Times New Roman" w:hAnsi="Times New Roman" w:cs="Times New Roman"/>
+          <w:color w:val="000000"/>
+          <w:sz w:val="26"/>
+          <w:szCs w:val="26"/>
+          <w:lang w:eastAsia="it-IT"/>
+        </w:rPr>
+      </w:pPr>
+      <w:r>
+        <w:rPr>
+          <w:rFonts w:ascii="Arial" w:eastAsia="Times New Roman" w:hAnsi="Arial" w:cs="Arial"/>
+          <w:color w:val="000000"/>
+          <w:sz w:val="26"/>
+          <w:szCs w:val="26"/>
+          <w:lang w:eastAsia="it-IT"/>
+        </w:rPr>
+        <w:t>32. What do Lagrangian multipliers represent</w:t>
+      </w:r>
+    </w:p>
+    <w:p>
+      <w:pPr>
+        <w:rPr>
+          <w:rFonts w:ascii="Times New Roman" w:eastAsia="Times New Roman" w:hAnsi="Times New Roman" w:cs="Times New Roman"/>
+          <w:color w:val="000000"/>
+          <w:sz w:val="26"/>
+          <w:szCs w:val="26"/>
+          <w:lang w:eastAsia="it-IT"/>
+        </w:rPr>
+      </w:pPr>
+      <w:r>
+        <w:rPr>
+          <w:rFonts w:ascii="Arial" w:eastAsia="Times New Roman" w:hAnsi="Arial" w:cs="Arial"/>
+          <w:color w:val="000000"/>
+          <w:sz w:val="26"/>
+          <w:szCs w:val="26"/>
+          <w:lang w:eastAsia="it-IT"/>
+        </w:rPr>
+        <w:t>33. What does the kernel function represent</w:t>
+      </w:r>
+    </w:p>
+    <w:p>
+      <w:pPr>
+        <w:rPr>
+          <w:rFonts w:ascii="Times New Roman" w:eastAsia="Times New Roman" w:hAnsi="Times New Roman" w:cs="Times New Roman"/>
+          <w:color w:val="000000"/>
+          <w:sz w:val="26"/>
+          <w:szCs w:val="26"/>
+          <w:lang w:eastAsia="it-IT"/>
+        </w:rPr>
+      </w:pPr>
+      <w:r>
+        <w:rPr>
+          <w:rFonts w:ascii="Arial" w:eastAsia="Times New Roman" w:hAnsi="Arial" w:cs="Arial"/>
+          <w:color w:val="000000"/>
+          <w:sz w:val="26"/>
+          <w:szCs w:val="26"/>
+          <w:lang w:eastAsia="it-IT"/>
+        </w:rPr>
+        <w:t>34. What is dimensionality reduction</w:t>
+      </w:r>
+    </w:p>
+    <w:p>
+      <w:pPr>
+        <w:rPr>
+          <w:rFonts w:ascii="Times New Roman" w:eastAsia="Times New Roman" w:hAnsi="Times New Roman" w:cs="Times New Roman"/>
+          <w:color w:val="000000"/>
+          <w:sz w:val="26"/>
+          <w:szCs w:val="26"/>
+          <w:lang w:eastAsia="it-IT"/>
+        </w:rPr>
+      </w:pPr>
+      <w:r>
+        <w:rPr>
+          <w:rFonts w:ascii="Arial" w:eastAsia="Times New Roman" w:hAnsi="Arial" w:cs="Arial"/>
+          <w:color w:val="000000"/>
+          <w:sz w:val="26"/>
+          <w:szCs w:val="26"/>
+          <w:lang w:eastAsia="it-IT"/>
+        </w:rPr>
+        <w:t>35. What is the reconstruction error</w:t>
+      </w:r>
+    </w:p>
+    <w:p>
+      <w:pPr>
+        <w:rPr>
+          <w:rFonts w:ascii="Times New Roman" w:eastAsia="Times New Roman" w:hAnsi="Times New Roman" w:cs="Times New Roman"/>
+          <w:color w:val="000000"/>
+          <w:sz w:val="26"/>
+          <w:szCs w:val="26"/>
+          <w:lang w:eastAsia="it-IT"/>
+        </w:rPr>
+      </w:pPr>
+      <w:r>
+        <w:rPr>
+          <w:rFonts w:ascii="Arial" w:eastAsia="Times New Roman" w:hAnsi="Arial" w:cs="Arial"/>
+          <w:color w:val="000000"/>
+          <w:sz w:val="26"/>
+          <w:szCs w:val="26"/>
+          <w:lang w:eastAsia="it-IT"/>
+        </w:rPr>
+        <w:t>36. In LDA, why do we first whiten Sw and then Sb</w:t>
+      </w:r>
+    </w:p>
+    <w:p>
+      <w:pPr>
+        <w:rPr>
+          <w:rFonts w:ascii="Times New Roman" w:eastAsia="Times New Roman" w:hAnsi="Times New Roman" w:cs="Times New Roman"/>
+          <w:color w:val="000000"/>
+          <w:sz w:val="26"/>
+          <w:szCs w:val="26"/>
+          <w:lang w:eastAsia="it-IT"/>
+        </w:rPr>
+      </w:pPr>
+      <w:r>
+        <w:rPr>
+          <w:rFonts w:ascii="Arial" w:eastAsia="Times New Roman" w:hAnsi="Arial" w:cs="Arial"/>
+          <w:color w:val="000000"/>
+          <w:sz w:val="26"/>
+          <w:szCs w:val="26"/>
+          <w:lang w:eastAsia="it-IT"/>
+        </w:rPr>
+        <w:t>37. How would you do a naive Bayes GMM</w:t>
+      </w:r>
+    </w:p>
+    <w:p>
+      <w:pPr>
+        <w:rPr>
+          <w:rFonts w:ascii="Times New Roman" w:eastAsia="Times New Roman" w:hAnsi="Times New Roman" w:cs="Times New Roman"/>
+          <w:color w:val="000000"/>
+          <w:sz w:val="26"/>
+          <w:szCs w:val="26"/>
+          <w:lang w:eastAsia="it-IT"/>
+        </w:rPr>
+      </w:pPr>
+      <w:r>
+        <w:rPr>
+          <w:rFonts w:ascii="Arial" w:eastAsia="Times New Roman" w:hAnsi="Arial" w:cs="Arial"/>
+          <w:color w:val="000000"/>
+          <w:sz w:val="26"/>
+          <w:szCs w:val="26"/>
+          <w:lang w:eastAsia="it-IT"/>
+        </w:rPr>
+        <w:t>38. What are models that describe discrete data</w:t>
+      </w:r>
+    </w:p>
+    <w:p>
+      <w:pPr>
+        <w:rPr>
+          <w:rFonts w:ascii="Times New Roman" w:eastAsia="Times New Roman" w:hAnsi="Times New Roman" w:cs="Times New Roman"/>
+          <w:color w:val="000000"/>
+          <w:sz w:val="26"/>
+          <w:szCs w:val="26"/>
+          <w:lang w:eastAsia="it-IT"/>
+        </w:rPr>
+      </w:pPr>
+      <w:r>
+        <w:rPr>
+          <w:rFonts w:ascii="Arial" w:eastAsia="Times New Roman" w:hAnsi="Arial" w:cs="Arial"/>
+          <w:color w:val="000000"/>
+          <w:sz w:val="26"/>
+          <w:szCs w:val="26"/>
+          <w:lang w:eastAsia="it-IT"/>
+        </w:rPr>
+        <w:t>39. How would you compute optimal decisions</w:t>
+      </w:r>
+    </w:p>
+    <w:p>
+      <w:pPr>
+        <w:rPr>
+          <w:rFonts w:ascii="Times New Roman" w:eastAsia="Times New Roman" w:hAnsi="Times New Roman" w:cs="Times New Roman"/>
+          <w:color w:val="000000"/>
+          <w:sz w:val="26"/>
+          <w:szCs w:val="26"/>
+          <w:lang w:eastAsia="it-IT"/>
+        </w:rPr>
+      </w:pPr>
+      <w:r>
+        <w:rPr>
+          <w:rFonts w:ascii="Arial" w:eastAsia="Times New Roman" w:hAnsi="Arial" w:cs="Arial"/>
+          <w:color w:val="000000"/>
+          <w:sz w:val="26"/>
+          <w:szCs w:val="26"/>
+          <w:lang w:eastAsia="it-IT"/>
+        </w:rPr>
+        <w:t>40. Qualitative definition of Bayes risk (not the formula)</w:t>
+      </w:r>
+    </w:p>
+    <w:p>
+      <w:pPr>
+        <w:rPr>
+          <w:rFonts w:ascii="Times New Roman" w:eastAsia="Times New Roman" w:hAnsi="Times New Roman" w:cs="Times New Roman"/>
+          <w:color w:val="000000"/>
+          <w:sz w:val="26"/>
+          <w:szCs w:val="26"/>
+          <w:lang w:eastAsia="it-IT"/>
+        </w:rPr>
+      </w:pPr>
+      <w:r>
+        <w:rPr>
+          <w:rFonts w:ascii="Arial" w:eastAsia="Times New Roman" w:hAnsi="Arial" w:cs="Arial"/>
+          <w:color w:val="000000"/>
+          <w:sz w:val="26"/>
+          <w:szCs w:val="26"/>
+          <w:lang w:eastAsia="it-IT"/>
+        </w:rPr>
+        <w:t>41. Generative vs discriminative approach</w:t>
+      </w:r>
+    </w:p>
+    <w:p>
+      <w:pPr>
+        <w:rPr>
+          <w:rFonts w:ascii="Times New Roman" w:eastAsia="Times New Roman" w:hAnsi="Times New Roman" w:cs="Times New Roman"/>
+          <w:color w:val="000000"/>
+          <w:sz w:val="26"/>
+          <w:szCs w:val="26"/>
+          <w:lang w:eastAsia="it-IT"/>
+        </w:rPr>
+      </w:pPr>
+      <w:r>
+        <w:rPr>
+          <w:rFonts w:ascii="Arial" w:eastAsia="Times New Roman" w:hAnsi="Arial" w:cs="Arial"/>
+          <w:color w:val="000000"/>
+          <w:sz w:val="26"/>
+          <w:szCs w:val="26"/>
+          <w:lang w:eastAsia="it-IT"/>
+        </w:rPr>
+        <w:t>42. Hinge loss vs Logistic loss</w:t>
+      </w:r>
+    </w:p>
+    <w:p>
+      <w:pPr>
+        <w:rPr>
+          <w:rFonts w:ascii="Times New Roman" w:eastAsia="Times New Roman" w:hAnsi="Times New Roman" w:cs="Times New Roman"/>
+          <w:color w:val="000000"/>
+          <w:sz w:val="26"/>
+          <w:szCs w:val="26"/>
+          <w:lang w:eastAsia="it-IT"/>
+        </w:rPr>
+      </w:pPr>
+      <w:r>
+        <w:rPr>
+          <w:rFonts w:ascii="Arial" w:eastAsia="Times New Roman" w:hAnsi="Arial" w:cs="Arial"/>
+          <w:color w:val="000000"/>
+          <w:sz w:val="26"/>
+          <w:szCs w:val="26"/>
+          <w:lang w:eastAsia="it-IT"/>
+        </w:rPr>
+        <w:t>43. Speak about multiclass Logistic Regression</w:t>
+      </w:r>
+    </w:p>
+    <w:p>
+      <w:pPr>
+        <w:rPr>
+          <w:rFonts w:ascii="Times New Roman" w:eastAsia="Times New Roman" w:hAnsi="Times New Roman" w:cs="Times New Roman"/>
+          <w:color w:val="000000"/>
+          <w:sz w:val="26"/>
+          <w:szCs w:val="26"/>
+          <w:lang w:eastAsia="it-IT"/>
+        </w:rPr>
+      </w:pPr>
+      <w:r>
+        <w:rPr>
+          <w:rFonts w:ascii="Arial" w:eastAsia="Times New Roman" w:hAnsi="Arial" w:cs="Arial"/>
+          <w:color w:val="000000"/>
+          <w:sz w:val="26"/>
+          <w:szCs w:val="26"/>
+          <w:lang w:eastAsia="it-IT"/>
+        </w:rPr>
+        <w:t>44. What is RBF kernel</w:t>
+      </w:r>
+    </w:p>
+    <w:p>
+      <w:pPr>
+        <w:rPr>
+          <w:rFonts w:ascii="Times New Roman" w:eastAsia="Times New Roman" w:hAnsi="Times New Roman" w:cs="Times New Roman"/>
+          <w:color w:val="000000"/>
+          <w:sz w:val="26"/>
+          <w:szCs w:val="26"/>
+          <w:lang w:eastAsia="it-IT"/>
+        </w:rPr>
+      </w:pPr>
+      <w:r>
+        <w:rPr>
+          <w:rFonts w:ascii="Arial" w:eastAsia="Times New Roman" w:hAnsi="Arial" w:cs="Arial"/>
+          <w:color w:val="000000"/>
+          <w:sz w:val="26"/>
+          <w:szCs w:val="26"/>
+          <w:lang w:eastAsia="it-IT"/>
+        </w:rPr>
+        <w:t>45. What is KNN</w:t>
+      </w:r>
+    </w:p>
+    <w:p>
+      <w:pPr>
+        <w:rPr>
+          <w:rFonts w:ascii="Times New Roman" w:eastAsia="Times New Roman" w:hAnsi="Times New Roman" w:cs="Times New Roman"/>
+          <w:color w:val="000000"/>
+          <w:sz w:val="26"/>
+          <w:szCs w:val="26"/>
+          <w:lang w:eastAsia="it-IT"/>
+        </w:rPr>
+      </w:pPr>
+      <w:r>
+        <w:rPr>
+          <w:rFonts w:ascii="Arial" w:eastAsia="Times New Roman" w:hAnsi="Arial" w:cs="Arial"/>
+          <w:color w:val="000000"/>
+          <w:sz w:val="26"/>
+          <w:szCs w:val="26"/>
+          <w:lang w:eastAsia="it-IT"/>
+        </w:rPr>
+        <w:t>46. In the report how do you explain the differences between the results with validation and evaluation sets</w:t>
+      </w:r>
+    </w:p>
+    <w:p>
+      <w:pPr>
+        <w:spacing w:after="240"/>
+        <w:rPr>
+          <w:rFonts w:ascii="Times New Roman" w:eastAsia="Times New Roman" w:hAnsi="Times New Roman" w:cs="Times New Roman"/>
+          <w:sz w:val="26"/>
+          <w:szCs w:val="26"/>
+          <w:lang w:eastAsia="it-IT"/>
+        </w:rPr>
+      </w:pPr>
+    </w:p>
+    <w:p>
+      <w:pPr>
+        <w:rPr>
+          <w:rFonts w:ascii="Times New Roman" w:eastAsia="Times New Roman" w:hAnsi="Times New Roman" w:cs="Times New Roman"/>
+          <w:sz w:val="26"/>
+          <w:szCs w:val="26"/>
+          <w:lang w:eastAsia="it-IT"/>
+        </w:rPr>
+      </w:pPr>
+    </w:p>
+    <w:p>
+      <w:pPr>
+        <w:rPr>
+          <w:sz w:val="26"/>
+          <w:szCs w:val="26"/>
+          <w:lang w:val="en-US"/>
+        </w:rPr>
+      </w:pPr>
     </w:p>
     <w:sectPr>
       <w:pgSz w:w="11906" w:h="16838"/>
@@ -946,6 +1928,68 @@
     </w:sectPr>
   </w:body>
 </w:document>
+</file>
+
+<file path=word/numbering.xml><?xml version="1.0" encoding="utf-8"?>
+<w:numbering xmlns:wpc="http://schemas.microsoft.com/office/word/2010/wordprocessingCanvas" xmlns:cx="http://schemas.microsoft.com/office/drawing/2014/chartex" xmlns:cx1="http://schemas.microsoft.com/office/drawing/2015/9/8/chartex" xmlns:cx2="http://schemas.microsoft.com/office/drawing/2015/10/21/chartex" xmlns:cx3="http://schemas.microsoft.com/office/drawing/2016/5/9/chartex" xmlns:cx4="http://schemas.microsoft.com/office/drawing/2016/5/10/chartex" xmlns:cx5="http://schemas.microsoft.com/office/drawing/2016/5/11/chartex" xmlns:cx6="http://schemas.microsoft.com/office/drawing/2016/5/12/chartex" xmlns:cx7="http://schemas.microsoft.com/office/drawing/2016/5/13/chartex" xmlns:cx8="http://schemas.microsoft.com/office/drawing/2016/5/14/chartex" xmlns:mc="http://schemas.openxmlformats.org/markup-compatibility/2006" xmlns:aink="http://schemas.microsoft.com/office/drawing/2016/ink" xmlns:am3d="http://schemas.microsoft.com/office/drawing/2017/model3d" xmlns:o="urn:schemas-microsoft-com:office:office" xmlns:oel="http://schemas.microsoft.com/office/2019/extlst" xmlns:r="http://schemas.openxmlformats.org/officeDocument/2006/relationships" xmlns:m="http://schemas.openxmlformats.org/officeDocument/2006/math" xmlns:v="urn:schemas-microsoft-com:vml" xmlns:wp14="http://schemas.microsoft.com/office/word/2010/wordprocessingDrawing" xmlns:wp="http://schemas.openxmlformats.org/drawingml/2006/wordprocessingDrawing" xmlns:w10="urn:schemas-microsoft-com:office:word" xmlns:w="http://schemas.openxmlformats.org/wordprocessingml/2006/main" xmlns:w14="http://schemas.microsoft.com/office/word/2010/wordml" xmlns:w15="http://schemas.microsoft.com/office/word/2012/wordml" xmlns:w16cex="http://schemas.microsoft.com/office/word/2018/wordml/cex" xmlns:w16cid="http://schemas.microsoft.com/office/word/2016/wordml/cid" xmlns:w16="http://schemas.microsoft.com/office/word/2018/wordml" xmlns:w16sdtdh="http://schemas.microsoft.com/office/word/2020/wordml/sdtdatahash" xmlns:w16se="http://schemas.microsoft.com/office/word/2015/wordml/symex" xmlns:wpg="http://schemas.microsoft.com/office/word/2010/wordprocessingGroup" xmlns:wpi="http://schemas.microsoft.com/office/word/2010/wordprocessingInk" xmlns:wne="http://schemas.microsoft.com/office/word/2006/wordml" xmlns:wps="http://schemas.microsoft.com/office/word/2010/wordprocessingShape" mc:Ignorable="w14 w15 w16se w16cid w16 w16cex w16sdtdh wp14">
+  <w:abstractNum w:abstractNumId="0" w15:restartNumberingAfterBreak="0">
+    <w:nsid w:val="00000001"/>
+    <w:multiLevelType w:val="hybridMultilevel"/>
+    <w:tmpl w:val="FFFFFFFF"/>
+    <w:lvl w:ilvl="0" w:tplc="00000001">
+      <w:start w:val="1"/>
+      <w:numFmt w:val="bullet"/>
+      <w:lvlText w:val="⁃"/>
+      <w:lvlJc w:val="left"/>
+      <w:pPr>
+        <w:ind w:left="720" w:hanging="360"/>
+      </w:pPr>
+    </w:lvl>
+    <w:lvl w:ilvl="1" w:tplc="FFFFFFFF">
+      <w:numFmt w:val="decimal"/>
+      <w:lvlText w:val=""/>
+      <w:lvlJc w:val="left"/>
+    </w:lvl>
+    <w:lvl w:ilvl="2" w:tplc="FFFFFFFF">
+      <w:numFmt w:val="decimal"/>
+      <w:lvlText w:val=""/>
+      <w:lvlJc w:val="left"/>
+    </w:lvl>
+    <w:lvl w:ilvl="3" w:tplc="FFFFFFFF">
+      <w:numFmt w:val="decimal"/>
+      <w:lvlText w:val=""/>
+      <w:lvlJc w:val="left"/>
+    </w:lvl>
+    <w:lvl w:ilvl="4" w:tplc="FFFFFFFF">
+      <w:numFmt w:val="decimal"/>
+      <w:lvlText w:val=""/>
+      <w:lvlJc w:val="left"/>
+    </w:lvl>
+    <w:lvl w:ilvl="5" w:tplc="FFFFFFFF">
+      <w:numFmt w:val="decimal"/>
+      <w:lvlText w:val=""/>
+      <w:lvlJc w:val="left"/>
+    </w:lvl>
+    <w:lvl w:ilvl="6" w:tplc="FFFFFFFF">
+      <w:numFmt w:val="decimal"/>
+      <w:lvlText w:val=""/>
+      <w:lvlJc w:val="left"/>
+    </w:lvl>
+    <w:lvl w:ilvl="7" w:tplc="FFFFFFFF">
+      <w:numFmt w:val="decimal"/>
+      <w:lvlText w:val=""/>
+      <w:lvlJc w:val="left"/>
+    </w:lvl>
+    <w:lvl w:ilvl="8" w:tplc="FFFFFFFF">
+      <w:numFmt w:val="decimal"/>
+      <w:lvlText w:val=""/>
+      <w:lvlJc w:val="left"/>
+    </w:lvl>
+  </w:abstractNum>
+  <w:num w:numId="1" w16cid:durableId="1477062304">
+    <w:abstractNumId w:val="0"/>
+  </w:num>
+</w:numbering>
 </file>
 
 <file path=word/styles.xml><?xml version="1.0" encoding="utf-8"?>
@@ -1370,6 +2414,21 @@
     <w:semiHidden/>
     <w:unhideWhenUsed/>
   </w:style>
+  <w:style w:type="paragraph" w:styleId="NormaleWeb">
+    <w:name w:val="Normal (Web)"/>
+    <w:basedOn w:val="Normale"/>
+    <w:uiPriority w:val="99"/>
+    <w:semiHidden/>
+    <w:unhideWhenUsed/>
+    <w:rsid w:val="00296604"/>
+    <w:pPr>
+      <w:spacing w:before="100" w:beforeAutospacing="1" w:after="100" w:afterAutospacing="1"/>
+    </w:pPr>
+    <w:rPr>
+      <w:rFonts w:ascii="Times New Roman" w:eastAsia="Times New Roman" w:hAnsi="Times New Roman" w:cs="Times New Roman"/>
+      <w:lang w:eastAsia="it-IT"/>
+    </w:rPr>
+  </w:style>
 </w:styles>
 </file>
 
